--- a/Resume.docx
+++ b/Resume.docx
@@ -945,6 +945,32 @@
         </w:rPr>
         <w:t>GradeTrackr</w:t>
       </w:r>
+      <w:r>
+        <w:rPr>
+          <w:b/>
+          <w:bCs/>
+        </w:rPr>
+        <w:t xml:space="preserve"> </w:t>
+      </w:r>
+      <w:r>
+        <w:rPr>
+          <w:bCs/>
+        </w:rPr>
+        <w:t>(</w:t>
+      </w:r>
+      <w:hyperlink r:id="rId8" w:history="1">
+        <w:r>
+          <w:rPr>
+            <w:rStyle w:val="Hyperlink"/>
+          </w:rPr>
+          <w:t>https://www.gradetrackr.com/index</w:t>
+        </w:r>
+      </w:hyperlink>
+      <w:r>
+        <w:t>)</w:t>
+      </w:r>
+      <w:bookmarkStart w:id="0" w:name="_GoBack"/>
+      <w:bookmarkEnd w:id="0"/>
     </w:p>
     <w:p>
       <w:pPr>
@@ -1060,16 +1086,39 @@
       <w:pPr>
         <w:pStyle w:val="NoSpacing"/>
         <w:rPr>
+          <w:bCs/>
+        </w:rPr>
+      </w:pPr>
+      <w:r>
+        <w:rPr>
           <w:b/>
           <w:bCs/>
         </w:rPr>
-      </w:pPr>
+        <w:t>Extraterrestrial Webstore</w:t>
+      </w:r>
       <w:r>
         <w:rPr>
           <w:b/>
           <w:bCs/>
         </w:rPr>
-        <w:t>Extraterrestrial Webstore</w:t>
+        <w:t xml:space="preserve"> </w:t>
+      </w:r>
+      <w:r>
+        <w:rPr>
+          <w:bCs/>
+        </w:rPr>
+        <w:t>(</w:t>
+      </w:r>
+      <w:hyperlink r:id="rId9" w:history="1">
+        <w:r>
+          <w:rPr>
+            <w:rStyle w:val="Hyperlink"/>
+          </w:rPr>
+          <w:t>https://extraterrestrial.herokuapp.com/</w:t>
+        </w:r>
+      </w:hyperlink>
+      <w:r>
+        <w:t>)</w:t>
       </w:r>
     </w:p>
     <w:p>
@@ -1148,8 +1197,6 @@
         </w:rPr>
         <w:t>CS 4102 (Algorithms)</w:t>
       </w:r>
-      <w:bookmarkStart w:id="0" w:name="_GoBack"/>
-      <w:bookmarkEnd w:id="0"/>
     </w:p>
     <w:p>
       <w:pPr>
@@ -1456,13 +1503,7 @@
                                 <w:pStyle w:val="NoSpacing"/>
                               </w:pPr>
                               <w:r>
-                                <w:t>- React Framework</w:t>
-                              </w:r>
-                              <w:r>
-                                <w:t xml:space="preserve">               </w:t>
-                              </w:r>
-                              <w:r>
-                                <w:t>- Unity</w:t>
+                                <w:t>- React Framework               - Unity</w:t>
                               </w:r>
                             </w:p>
                             <w:p>

--- a/Resume.docx
+++ b/Resume.docx
@@ -63,6 +63,30 @@
             <w:rFonts w:cstheme="minorHAnsi"/>
           </w:rPr>
           <w:t>jn2wf@virginia.edu</w:t>
+        </w:r>
+      </w:hyperlink>
+      <w:r>
+        <w:rPr>
+          <w:rStyle w:val="Hyperlink"/>
+          <w:rFonts w:cstheme="minorHAnsi"/>
+        </w:rPr>
+        <w:t xml:space="preserve"> </w:t>
+      </w:r>
+      <w:r>
+        <w:rPr>
+          <w:rStyle w:val="Hyperlink"/>
+          <w:rFonts w:cstheme="minorHAnsi"/>
+          <w:color w:val="auto"/>
+          <w:u w:val="none"/>
+        </w:rPr>
+        <w:t xml:space="preserve">| </w:t>
+      </w:r>
+      <w:hyperlink r:id="rId8" w:history="1">
+        <w:r>
+          <w:rPr>
+            <w:rStyle w:val="Hyperlink"/>
+          </w:rPr>
+          <w:t>github.com/JustinGalante1</w:t>
         </w:r>
       </w:hyperlink>
     </w:p>
@@ -596,7 +620,15 @@
         <w:rPr>
           <w:bCs/>
         </w:rPr>
-        <w:t>, and ensured deadlines were met</w:t>
+        <w:t>, and ensured deadlines w</w:t>
+      </w:r>
+      <w:bookmarkStart w:id="0" w:name="_GoBack"/>
+      <w:bookmarkEnd w:id="0"/>
+      <w:r>
+        <w:rPr>
+          <w:bCs/>
+        </w:rPr>
+        <w:t>ere met</w:t>
       </w:r>
       <w:r>
         <w:rPr>
@@ -958,7 +990,7 @@
         </w:rPr>
         <w:t>(</w:t>
       </w:r>
-      <w:hyperlink r:id="rId8" w:history="1">
+      <w:hyperlink r:id="rId9" w:history="1">
         <w:r>
           <w:rPr>
             <w:rStyle w:val="Hyperlink"/>
@@ -969,8 +1001,6 @@
       <w:r>
         <w:t>)</w:t>
       </w:r>
-      <w:bookmarkStart w:id="0" w:name="_GoBack"/>
-      <w:bookmarkEnd w:id="0"/>
     </w:p>
     <w:p>
       <w:pPr>
@@ -1109,7 +1139,7 @@
         </w:rPr>
         <w:t>(</w:t>
       </w:r>
-      <w:hyperlink r:id="rId9" w:history="1">
+      <w:hyperlink r:id="rId10" w:history="1">
         <w:r>
           <w:rPr>
             <w:rStyle w:val="Hyperlink"/>

--- a/Resume.docx
+++ b/Resume.docx
@@ -273,6 +273,185 @@
     <w:p>
       <w:pPr>
         <w:pStyle w:val="NoSpacing"/>
+        <w:numPr>
+          <w:ilvl w:val="0"/>
+          <w:numId w:val="12"/>
+        </w:numPr>
+        <w:rPr>
+          <w:b/>
+          <w:i/>
+          <w:iCs/>
+          <w:u w:val="single"/>
+        </w:rPr>
+      </w:pPr>
+      <w:r>
+        <w:rPr>
+          <w:b/>
+          <w:bCs/>
+          <w:i/>
+          <w:iCs/>
+          <w:u w:val="single"/>
+        </w:rPr>
+        <w:t>EDUCATION</w:t>
+      </w:r>
+    </w:p>
+    <w:p>
+      <w:pPr>
+        <w:pStyle w:val="NoSpacing"/>
+        <w:numPr>
+          <w:ilvl w:val="0"/>
+          <w:numId w:val="12"/>
+        </w:numPr>
+      </w:pPr>
+      <w:r>
+        <w:t xml:space="preserve">Pursuing Bachelor of Science, </w:t>
+      </w:r>
+      <w:r>
+        <w:t xml:space="preserve">Double </w:t>
+      </w:r>
+      <w:r>
+        <w:t>Major in Computer Engineering and Computer Science</w:t>
+      </w:r>
+    </w:p>
+    <w:p>
+      <w:pPr>
+        <w:pStyle w:val="NoSpacing"/>
+        <w:numPr>
+          <w:ilvl w:val="0"/>
+          <w:numId w:val="12"/>
+        </w:numPr>
+      </w:pPr>
+      <w:r>
+        <w:rPr>
+          <w:b/>
+          <w:bCs/>
+        </w:rPr>
+        <w:t>University of Virginia</w:t>
+      </w:r>
+      <w:r>
+        <w:rPr>
+          <w:b/>
+          <w:bCs/>
+        </w:rPr>
+        <w:t xml:space="preserve"> School of Engineering and Applied Sciences</w:t>
+      </w:r>
+      <w:r>
+        <w:t>, Charlottesville, VA</w:t>
+      </w:r>
+    </w:p>
+    <w:p>
+      <w:pPr>
+        <w:pStyle w:val="NoSpacing"/>
+        <w:numPr>
+          <w:ilvl w:val="0"/>
+          <w:numId w:val="12"/>
+        </w:numPr>
+      </w:pPr>
+      <w:r>
+        <w:t>Expected Graduation: May 2021</w:t>
+      </w:r>
+    </w:p>
+    <w:p>
+      <w:pPr>
+        <w:pStyle w:val="NoSpacing"/>
+        <w:numPr>
+          <w:ilvl w:val="0"/>
+          <w:numId w:val="12"/>
+        </w:numPr>
+        <w:rPr>
+          <w:b/>
+          <w:bCs/>
+        </w:rPr>
+      </w:pPr>
+      <w:r>
+        <w:rPr>
+          <w:b/>
+          <w:bCs/>
+          <w:noProof/>
+          <w:u w:val="single"/>
+        </w:rPr>
+        <mc:AlternateContent>
+          <mc:Choice Requires="wps">
+            <w:drawing>
+              <wp:anchor distT="0" distB="0" distL="114300" distR="114300" simplePos="0" relativeHeight="251685888" behindDoc="0" locked="0" layoutInCell="1" allowOverlap="1" wp14:anchorId="6334D325" wp14:editId="7C951FC2">
+                <wp:simplePos x="0" y="0"/>
+                <wp:positionH relativeFrom="margin">
+                  <wp:align>right</wp:align>
+                </wp:positionH>
+                <wp:positionV relativeFrom="paragraph">
+                  <wp:posOffset>165100</wp:posOffset>
+                </wp:positionV>
+                <wp:extent cx="6835140" cy="7620"/>
+                <wp:effectExtent l="0" t="0" r="22860" b="30480"/>
+                <wp:wrapNone/>
+                <wp:docPr id="5" name="Straight Connector 5"/>
+                <wp:cNvGraphicFramePr/>
+                <a:graphic xmlns:a="http://schemas.openxmlformats.org/drawingml/2006/main">
+                  <a:graphicData uri="http://schemas.microsoft.com/office/word/2010/wordprocessingShape">
+                    <wps:wsp>
+                      <wps:cNvCnPr/>
+                      <wps:spPr>
+                        <a:xfrm>
+                          <a:off x="0" y="0"/>
+                          <a:ext cx="6835140" cy="7620"/>
+                        </a:xfrm>
+                        <a:prstGeom prst="line">
+                          <a:avLst/>
+                        </a:prstGeom>
+                        <a:ln w="12700">
+                          <a:solidFill>
+                            <a:schemeClr val="tx1"/>
+                          </a:solidFill>
+                        </a:ln>
+                      </wps:spPr>
+                      <wps:style>
+                        <a:lnRef idx="1">
+                          <a:schemeClr val="accent1"/>
+                        </a:lnRef>
+                        <a:fillRef idx="0">
+                          <a:schemeClr val="accent1"/>
+                        </a:fillRef>
+                        <a:effectRef idx="0">
+                          <a:schemeClr val="accent1"/>
+                        </a:effectRef>
+                        <a:fontRef idx="minor">
+                          <a:schemeClr val="tx1"/>
+                        </a:fontRef>
+                      </wps:style>
+                      <wps:bodyPr/>
+                    </wps:wsp>
+                  </a:graphicData>
+                </a:graphic>
+                <wp14:sizeRelH relativeFrom="margin">
+                  <wp14:pctWidth>0</wp14:pctWidth>
+                </wp14:sizeRelH>
+                <wp14:sizeRelV relativeFrom="margin">
+                  <wp14:pctHeight>0</wp14:pctHeight>
+                </wp14:sizeRelV>
+              </wp:anchor>
+            </w:drawing>
+          </mc:Choice>
+          <mc:Fallback>
+            <w:pict>
+              <v:line w14:anchorId="2F5B5A88" id="Straight Connector 5" o:spid="_x0000_s1026" style="position:absolute;z-index:251685888;visibility:visible;mso-wrap-style:square;mso-width-percent:0;mso-height-percent:0;mso-wrap-distance-left:9pt;mso-wrap-distance-top:0;mso-wrap-distance-right:9pt;mso-wrap-distance-bottom:0;mso-position-horizontal:right;mso-position-horizontal-relative:margin;mso-position-vertical:absolute;mso-position-vertical-relative:text;mso-width-percent:0;mso-height-percent:0;mso-width-relative:margin;mso-height-relative:margin" from="487pt,13pt" to="1025.2pt,13.6pt" o:gfxdata="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" strokecolor="black [3213]" strokeweight="1pt">
+                <v:stroke joinstyle="miter"/>
+                <w10:wrap anchorx="margin"/>
+              </v:line>
+            </w:pict>
+          </mc:Fallback>
+        </mc:AlternateContent>
+      </w:r>
+      <w:r>
+        <w:rPr>
+          <w:b/>
+          <w:bCs/>
+        </w:rPr>
+        <w:t>GPA: 3.90</w:t>
+      </w:r>
+    </w:p>
+    <w:p>
+      <w:pPr>
+        <w:pStyle w:val="NoSpacing"/>
         <w:rPr>
           <w:b/>
           <w:bCs/>
@@ -620,15 +799,7 @@
         <w:rPr>
           <w:bCs/>
         </w:rPr>
-        <w:t>, and ensured deadlines w</w:t>
-      </w:r>
-      <w:bookmarkStart w:id="0" w:name="_GoBack"/>
-      <w:bookmarkEnd w:id="0"/>
-      <w:r>
-        <w:rPr>
-          <w:bCs/>
-        </w:rPr>
-        <w:t>ere met</w:t>
+        <w:t>, and ensured deadlines were met</w:t>
       </w:r>
       <w:r>
         <w:rPr>
@@ -959,8 +1130,10 @@
           <w:iCs/>
           <w:u w:val="single"/>
         </w:rPr>
-        <w:t>RELEVANT PROJECTS/COURSEWORK</w:t>
-      </w:r>
+        <w:t>RELEVANT PROJECTS</w:t>
+      </w:r>
+      <w:bookmarkStart w:id="0" w:name="_GoBack"/>
+      <w:bookmarkEnd w:id="0"/>
     </w:p>
     <w:p>
       <w:pPr>
@@ -1216,16 +1389,42 @@
       <w:pPr>
         <w:pStyle w:val="NoSpacing"/>
         <w:rPr>
+          <w:bCs/>
+        </w:rPr>
+      </w:pPr>
+      <w:r>
+        <w:rPr>
           <w:b/>
           <w:bCs/>
         </w:rPr>
-      </w:pPr>
-      <w:r>
-        <w:rPr>
-          <w:b/>
-          <w:bCs/>
-        </w:rPr>
-        <w:t>CS 4102 (Algorithms)</w:t>
+        <w:t xml:space="preserve">Bug, Not a Feature </w:t>
+      </w:r>
+      <w:r>
+        <w:rPr>
+          <w:bCs/>
+        </w:rPr>
+        <w:t>(</w:t>
+      </w:r>
+      <w:hyperlink r:id="rId11" w:history="1">
+        <w:r>
+          <w:rPr>
+            <w:rStyle w:val="Hyperlink"/>
+            <w:bCs/>
+          </w:rPr>
+          <w:t>https://justingalante1.itch.io/bug-not-a-feature</w:t>
+        </w:r>
+      </w:hyperlink>
+      <w:r>
+        <w:rPr>
+          <w:bCs/>
+        </w:rPr>
+        <w:t>)</w:t>
+      </w:r>
+      <w:r>
+        <w:rPr>
+          <w:bCs/>
+        </w:rPr>
+        <w:t xml:space="preserve"> </w:t>
       </w:r>
     </w:p>
     <w:p>
@@ -1235,34 +1434,37 @@
           <w:ilvl w:val="0"/>
           <w:numId w:val="1"/>
         </w:numPr>
+      </w:pPr>
+      <w:r>
+        <w:t xml:space="preserve">Independently learned how to use the Unity Engine and write scripts in C# to produce my first game "Bug, Not a </w:t>
+      </w:r>
+      <w:r>
+        <w:t xml:space="preserve">Feature". Successfully uploaded the completed project </w:t>
+      </w:r>
+      <w:r>
+        <w:t>to popular game marketplace itch.io.</w:t>
+      </w:r>
+    </w:p>
+    <w:p>
+      <w:pPr>
+        <w:pStyle w:val="NoSpacing"/>
+        <w:numPr>
+          <w:ilvl w:val="0"/>
+          <w:numId w:val="1"/>
+        </w:numPr>
         <w:rPr>
           <w:b/>
           <w:bCs/>
         </w:rPr>
       </w:pPr>
       <w:r>
-        <w:t xml:space="preserve">Analyzed and developed algorithms </w:t>
-      </w:r>
-      <w:r>
-        <w:t>for</w:t>
-      </w:r>
-      <w:r>
-        <w:t xml:space="preserve"> various </w:t>
-      </w:r>
-      <w:r>
-        <w:t>paradigms</w:t>
-      </w:r>
-      <w:r>
-        <w:t xml:space="preserve"> </w:t>
-      </w:r>
-      <w:r>
-        <w:t xml:space="preserve">such as sorting, searching, and dynamic programming. </w:t>
-      </w:r>
-      <w:r>
-        <w:t>Analysis techniques included asymptotic worst-case, amortized analysis, reduction</w:t>
-      </w:r>
-      <w:r>
-        <w:t xml:space="preserve">s, etc. </w:t>
+        <w:t>Unity Engine and C# scripts were used to create the game, Photoshop was used to edit screenshots and cover images</w:t>
+      </w:r>
+      <w:r>
+        <w:t xml:space="preserve"> for the game’s webpage</w:t>
+      </w:r>
+      <w:r>
+        <w:t>, Git was used for version control</w:t>
       </w:r>
     </w:p>
     <w:p>
@@ -1396,9 +1598,6 @@
                                 <w:t xml:space="preserve">- </w:t>
                               </w:r>
                               <w:r>
-                                <w:rPr>
-                                  <w:lang w:val="de-DE"/>
-                                </w:rPr>
                                 <w:t>C++</w:t>
                               </w:r>
                             </w:p>
@@ -2141,189 +2340,6 @@
         </w:rPr>
         <w:t>PROFESSIONAL SKILLS</w:t>
       </w:r>
-    </w:p>
-    <w:p>
-      <w:pPr>
-        <w:pStyle w:val="NoSpacing"/>
-        <w:rPr>
-          <w:b/>
-          <w:i/>
-          <w:iCs/>
-          <w:u w:val="single"/>
-        </w:rPr>
-      </w:pPr>
-      <w:r>
-        <w:rPr>
-          <w:b/>
-          <w:bCs/>
-          <w:i/>
-          <w:iCs/>
-          <w:u w:val="single"/>
-        </w:rPr>
-        <w:t>EDUCATION</w:t>
-      </w:r>
-    </w:p>
-    <w:p>
-      <w:pPr>
-        <w:pStyle w:val="NoSpacing"/>
-      </w:pPr>
-      <w:r>
-        <w:t xml:space="preserve">Pursuing Bachelor of Science, </w:t>
-      </w:r>
-      <w:r>
-        <w:t xml:space="preserve">Double </w:t>
-      </w:r>
-      <w:r>
-        <w:t>Major in Computer Engineering and Computer Science</w:t>
-      </w:r>
-    </w:p>
-    <w:p>
-      <w:pPr>
-        <w:pStyle w:val="NoSpacing"/>
-      </w:pPr>
-      <w:r>
-        <w:rPr>
-          <w:b/>
-          <w:bCs/>
-        </w:rPr>
-        <w:t>University of Virginia</w:t>
-      </w:r>
-      <w:r>
-        <w:rPr>
-          <w:b/>
-          <w:bCs/>
-        </w:rPr>
-        <w:t xml:space="preserve"> School of Engineering and Applied Sciences</w:t>
-      </w:r>
-      <w:r>
-        <w:t>, Charlottesville, VA</w:t>
-      </w:r>
-    </w:p>
-    <w:p>
-      <w:pPr>
-        <w:pStyle w:val="NoSpacing"/>
-      </w:pPr>
-      <w:r>
-        <w:t>Expected Graduation: May 2021</w:t>
-      </w:r>
-    </w:p>
-    <w:p>
-      <w:pPr>
-        <w:pStyle w:val="NoSpacing"/>
-        <w:rPr>
-          <w:b/>
-          <w:bCs/>
-        </w:rPr>
-      </w:pPr>
-      <w:r>
-        <w:rPr>
-          <w:b/>
-          <w:bCs/>
-          <w:noProof/>
-          <w:u w:val="single"/>
-        </w:rPr>
-        <mc:AlternateContent>
-          <mc:Choice Requires="wps">
-            <w:drawing>
-              <wp:anchor distT="0" distB="0" distL="114300" distR="114300" simplePos="0" relativeHeight="251679744" behindDoc="0" locked="0" layoutInCell="1" allowOverlap="1" wp14:anchorId="641AF81C" wp14:editId="73B6A2FD">
-                <wp:simplePos x="0" y="0"/>
-                <wp:positionH relativeFrom="margin">
-                  <wp:align>right</wp:align>
-                </wp:positionH>
-                <wp:positionV relativeFrom="paragraph">
-                  <wp:posOffset>165100</wp:posOffset>
-                </wp:positionV>
-                <wp:extent cx="6835140" cy="7620"/>
-                <wp:effectExtent l="0" t="0" r="22860" b="30480"/>
-                <wp:wrapNone/>
-                <wp:docPr id="5" name="Straight Connector 5"/>
-                <wp:cNvGraphicFramePr/>
-                <a:graphic xmlns:a="http://schemas.openxmlformats.org/drawingml/2006/main">
-                  <a:graphicData uri="http://schemas.microsoft.com/office/word/2010/wordprocessingShape">
-                    <wps:wsp>
-                      <wps:cNvCnPr/>
-                      <wps:spPr>
-                        <a:xfrm>
-                          <a:off x="0" y="0"/>
-                          <a:ext cx="6835140" cy="7620"/>
-                        </a:xfrm>
-                        <a:prstGeom prst="line">
-                          <a:avLst/>
-                        </a:prstGeom>
-                        <a:ln w="12700">
-                          <a:solidFill>
-                            <a:schemeClr val="tx1"/>
-                          </a:solidFill>
-                        </a:ln>
-                      </wps:spPr>
-                      <wps:style>
-                        <a:lnRef idx="1">
-                          <a:schemeClr val="accent1"/>
-                        </a:lnRef>
-                        <a:fillRef idx="0">
-                          <a:schemeClr val="accent1"/>
-                        </a:fillRef>
-                        <a:effectRef idx="0">
-                          <a:schemeClr val="accent1"/>
-                        </a:effectRef>
-                        <a:fontRef idx="minor">
-                          <a:schemeClr val="tx1"/>
-                        </a:fontRef>
-                      </wps:style>
-                      <wps:bodyPr/>
-                    </wps:wsp>
-                  </a:graphicData>
-                </a:graphic>
-                <wp14:sizeRelH relativeFrom="margin">
-                  <wp14:pctWidth>0</wp14:pctWidth>
-                </wp14:sizeRelH>
-                <wp14:sizeRelV relativeFrom="margin">
-                  <wp14:pctHeight>0</wp14:pctHeight>
-                </wp14:sizeRelV>
-              </wp:anchor>
-            </w:drawing>
-          </mc:Choice>
-          <mc:Fallback>
-            <w:pict>
-              <v:line w14:anchorId="7AE94081" id="Straight Connector 5" o:spid="_x0000_s1026" style="position:absolute;z-index:251679744;visibility:visible;mso-wrap-style:square;mso-width-percent:0;mso-height-percent:0;mso-wrap-distance-left:9pt;mso-wrap-distance-top:0;mso-wrap-distance-right:9pt;mso-wrap-distance-bottom:0;mso-position-horizontal:right;mso-position-horizontal-relative:margin;mso-position-vertical:absolute;mso-position-vertical-relative:text;mso-width-percent:0;mso-height-percent:0;mso-width-relative:margin;mso-height-relative:margin" from="487pt,13pt" to="1025.2pt,13.6pt" o:gfxdata="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" strokecolor="black [3213]" strokeweight="1pt">
-                <v:stroke joinstyle="miter"/>
-                <w10:wrap anchorx="margin"/>
-              </v:line>
-            </w:pict>
-          </mc:Fallback>
-        </mc:AlternateContent>
-      </w:r>
-      <w:r>
-        <w:rPr>
-          <w:b/>
-          <w:bCs/>
-        </w:rPr>
-        <w:t>GPA: 3.90</w:t>
-      </w:r>
-    </w:p>
-    <w:p>
-      <w:pPr>
-        <w:pStyle w:val="NoSpacing"/>
-        <w:rPr>
-          <w:b/>
-          <w:bCs/>
-          <w:i/>
-          <w:iCs/>
-          <w:u w:val="single"/>
-        </w:rPr>
-      </w:pPr>
-    </w:p>
-    <w:p>
-      <w:pPr>
-        <w:pStyle w:val="NoSpacing"/>
-        <w:rPr>
-          <w:b/>
-          <w:bCs/>
-          <w:i/>
-          <w:iCs/>
-          <w:u w:val="single"/>
-        </w:rPr>
-      </w:pPr>
     </w:p>
     <w:sectPr>
       <w:pgSz w:w="12240" w:h="15840"/>

--- a/Resume.docx
+++ b/Resume.docx
@@ -273,10 +273,6 @@
     <w:p>
       <w:pPr>
         <w:pStyle w:val="NoSpacing"/>
-        <w:numPr>
-          <w:ilvl w:val="0"/>
-          <w:numId w:val="12"/>
-        </w:numPr>
         <w:rPr>
           <w:b/>
           <w:i/>
@@ -284,6 +280,8 @@
           <w:u w:val="single"/>
         </w:rPr>
       </w:pPr>
+      <w:bookmarkStart w:id="0" w:name="_GoBack"/>
+      <w:bookmarkEnd w:id="0"/>
       <w:r>
         <w:rPr>
           <w:b/>
@@ -1132,8 +1130,6 @@
         </w:rPr>
         <w:t>RELEVANT PROJECTS</w:t>
       </w:r>
-      <w:bookmarkStart w:id="0" w:name="_GoBack"/>
-      <w:bookmarkEnd w:id="0"/>
     </w:p>
     <w:p>
       <w:pPr>

--- a/Resume.docx
+++ b/Resume.docx
@@ -280,8 +280,6 @@
           <w:u w:val="single"/>
         </w:rPr>
       </w:pPr>
-      <w:bookmarkStart w:id="0" w:name="_GoBack"/>
-      <w:bookmarkEnd w:id="0"/>
       <w:r>
         <w:rPr>
           <w:b/>
@@ -1254,7 +1252,19 @@
         <w:rPr>
           <w:bCs/>
         </w:rPr>
-        <w:t xml:space="preserve">Integrated Heroku, GitHub, and Travis CLI for deployment, workflow control, and automatic </w:t>
+        <w:t>Integrat</w:t>
+      </w:r>
+      <w:r>
+        <w:rPr>
+          <w:bCs/>
+        </w:rPr>
+        <w:t>ed Heroku, GitHub, and Travis C</w:t>
+      </w:r>
+      <w:r>
+        <w:rPr>
+          <w:bCs/>
+        </w:rPr>
+        <w:t xml:space="preserve">I for deployment, workflow control, and automatic </w:t>
       </w:r>
       <w:r>
         <w:rPr>
@@ -1616,6 +1626,9 @@
                               <w:r>
                                 <w:t xml:space="preserve"> 5</w:t>
                               </w:r>
+                              <w:r>
+                                <w:t xml:space="preserve">         - PHP</w:t>
+                              </w:r>
                             </w:p>
                             <w:p>
                               <w:pPr>
@@ -1634,19 +1647,19 @@
                                 <w:t xml:space="preserve">           </w:t>
                               </w:r>
                               <w:r>
-                                <w:t xml:space="preserve">- </w:t>
+                                <w:t>- JavaScript</w:t>
                               </w:r>
                               <w:r>
                                 <w:rPr>
                                   <w:lang w:val="de-DE"/>
                                 </w:rPr>
-                                <w:t>PHP</w:t>
+                                <w:t xml:space="preserve">   </w:t>
                               </w:r>
                               <w:r>
                                 <w:rPr>
                                   <w:lang w:val="de-DE"/>
                                 </w:rPr>
-                                <w:t xml:space="preserve">         </w:t>
+                                <w:t xml:space="preserve">  - CSS</w:t>
                               </w:r>
                             </w:p>
                           </w:txbxContent>
@@ -1700,10 +1713,22 @@
                                 <w:pStyle w:val="NoSpacing"/>
                               </w:pPr>
                               <w:r>
-                                <w:t>- Windows and Linux OS</w:t>
-                              </w:r>
-                              <w:r>
-                                <w:t xml:space="preserve">     - Git</w:t>
+                                <w:t>- Git</w:t>
+                              </w:r>
+                              <w:r>
+                                <w:t>/GitHub</w:t>
+                              </w:r>
+                              <w:r>
+                                <w:tab/>
+                              </w:r>
+                              <w:r>
+                                <w:t xml:space="preserve">     </w:t>
+                              </w:r>
+                              <w:r>
+                                <w:t xml:space="preserve">             </w:t>
+                              </w:r>
+                              <w:r>
+                                <w:t>- Maven</w:t>
                               </w:r>
                             </w:p>
                             <w:p>
@@ -1717,10 +1742,18 @@
                                 <w:t>Cloud platforms</w:t>
                               </w:r>
                               <w:r>
+                                <w:t xml:space="preserve"> (GCP)</w:t>
+                              </w:r>
+                              <w:bookmarkStart w:id="0" w:name="_GoBack"/>
+                              <w:bookmarkEnd w:id="0"/>
+                              <w:r>
                                 <w:tab/>
                               </w:r>
                               <w:r>
-                                <w:t xml:space="preserve">     - Maven</w:t>
+                                <w:t xml:space="preserve">    </w:t>
+                              </w:r>
+                              <w:r>
+                                <w:t>- Unity</w:t>
                               </w:r>
                             </w:p>
                             <w:p>
@@ -1728,7 +1761,10 @@
                                 <w:pStyle w:val="NoSpacing"/>
                               </w:pPr>
                               <w:r>
-                                <w:t>- React Framework               - Unity</w:t>
+                                <w:t xml:space="preserve">- React </w:t>
+                              </w:r>
+                              <w:r>
+                                <w:t xml:space="preserve">                                   </w:t>
                               </w:r>
                             </w:p>
                             <w:p>
@@ -1938,9 +1974,6 @@
                           <w:t xml:space="preserve">- </w:t>
                         </w:r>
                         <w:r>
-                          <w:rPr>
-                            <w:lang w:val="de-DE"/>
-                          </w:rPr>
                           <w:t>C++</w:t>
                         </w:r>
                       </w:p>
@@ -1962,6 +1995,9 @@
                         </w:r>
                         <w:r>
                           <w:t xml:space="preserve"> 5</w:t>
+                        </w:r>
+                        <w:r>
+                          <w:t xml:space="preserve">         - PHP</w:t>
                         </w:r>
                       </w:p>
                       <w:p>
@@ -1981,19 +2017,19 @@
                           <w:t xml:space="preserve">           </w:t>
                         </w:r>
                         <w:r>
-                          <w:t xml:space="preserve">- </w:t>
+                          <w:t>- JavaScript</w:t>
                         </w:r>
                         <w:r>
                           <w:rPr>
                             <w:lang w:val="de-DE"/>
                           </w:rPr>
-                          <w:t>PHP</w:t>
+                          <w:t xml:space="preserve">   </w:t>
                         </w:r>
                         <w:r>
                           <w:rPr>
                             <w:lang w:val="de-DE"/>
                           </w:rPr>
-                          <w:t xml:space="preserve">         </w:t>
+                          <w:t xml:space="preserve">  - CSS</w:t>
                         </w:r>
                       </w:p>
                     </w:txbxContent>
@@ -2024,10 +2060,22 @@
                           <w:pStyle w:val="NoSpacing"/>
                         </w:pPr>
                         <w:r>
-                          <w:t>- Windows and Linux OS</w:t>
-                        </w:r>
-                        <w:r>
-                          <w:t xml:space="preserve">     - Git</w:t>
+                          <w:t>- Git</w:t>
+                        </w:r>
+                        <w:r>
+                          <w:t>/GitHub</w:t>
+                        </w:r>
+                        <w:r>
+                          <w:tab/>
+                        </w:r>
+                        <w:r>
+                          <w:t xml:space="preserve">     </w:t>
+                        </w:r>
+                        <w:r>
+                          <w:t xml:space="preserve">             </w:t>
+                        </w:r>
+                        <w:r>
+                          <w:t>- Maven</w:t>
                         </w:r>
                       </w:p>
                       <w:p>
@@ -2041,10 +2089,18 @@
                           <w:t>Cloud platforms</w:t>
                         </w:r>
                         <w:r>
+                          <w:t xml:space="preserve"> (GCP)</w:t>
+                        </w:r>
+                        <w:bookmarkStart w:id="1" w:name="_GoBack"/>
+                        <w:bookmarkEnd w:id="1"/>
+                        <w:r>
                           <w:tab/>
                         </w:r>
                         <w:r>
-                          <w:t xml:space="preserve">     - Maven</w:t>
+                          <w:t xml:space="preserve">    </w:t>
+                        </w:r>
+                        <w:r>
+                          <w:t>- Unity</w:t>
                         </w:r>
                       </w:p>
                       <w:p>
@@ -2052,13 +2108,10 @@
                           <w:pStyle w:val="NoSpacing"/>
                         </w:pPr>
                         <w:r>
-                          <w:t>- React Framework</w:t>
-                        </w:r>
-                        <w:r>
-                          <w:t xml:space="preserve">               </w:t>
-                        </w:r>
-                        <w:r>
-                          <w:t>- Unity</w:t>
+                          <w:t xml:space="preserve">- React </w:t>
+                        </w:r>
+                        <w:r>
+                          <w:t xml:space="preserve">                                   </w:t>
                         </w:r>
                       </w:p>
                       <w:p>

--- a/Resume.docx
+++ b/Resume.docx
@@ -96,185 +96,6 @@
         <w:rPr>
           <w:b/>
           <w:bCs/>
-          <w:i/>
-          <w:iCs/>
-          <w:u w:val="single"/>
-        </w:rPr>
-      </w:pPr>
-      <w:r>
-        <w:rPr>
-          <w:b/>
-          <w:bCs/>
-          <w:i/>
-          <w:iCs/>
-          <w:u w:val="single"/>
-        </w:rPr>
-        <w:t>SUMMARY</w:t>
-      </w:r>
-    </w:p>
-    <w:p>
-      <w:pPr>
-        <w:pStyle w:val="NoSpacing"/>
-        <w:numPr>
-          <w:ilvl w:val="0"/>
-          <w:numId w:val="12"/>
-        </w:numPr>
-        <w:rPr>
-          <w:bCs/>
-          <w:iCs/>
-        </w:rPr>
-      </w:pPr>
-      <w:r>
-        <w:rPr>
-          <w:bCs/>
-          <w:iCs/>
-        </w:rPr>
-        <w:t>6+ years of experience in technical design and programming</w:t>
-      </w:r>
-    </w:p>
-    <w:p>
-      <w:pPr>
-        <w:pStyle w:val="NoSpacing"/>
-        <w:numPr>
-          <w:ilvl w:val="0"/>
-          <w:numId w:val="12"/>
-        </w:numPr>
-        <w:rPr>
-          <w:bCs/>
-          <w:iCs/>
-        </w:rPr>
-      </w:pPr>
-      <w:r>
-        <w:rPr>
-          <w:bCs/>
-          <w:iCs/>
-        </w:rPr>
-        <w:t>3+ years of experience working in agile environments to produce professional web applications</w:t>
-      </w:r>
-    </w:p>
-    <w:p>
-      <w:pPr>
-        <w:pStyle w:val="NoSpacing"/>
-        <w:numPr>
-          <w:ilvl w:val="0"/>
-          <w:numId w:val="12"/>
-        </w:numPr>
-        <w:rPr>
-          <w:bCs/>
-          <w:iCs/>
-        </w:rPr>
-      </w:pPr>
-      <w:r>
-        <w:rPr>
-          <w:bCs/>
-          <w:iCs/>
-        </w:rPr>
-        <w:t>Familiar with entire Software Engineering cycle from gathering requirements to deployment and maintenance</w:t>
-      </w:r>
-    </w:p>
-    <w:p>
-      <w:pPr>
-        <w:pStyle w:val="NoSpacing"/>
-        <w:numPr>
-          <w:ilvl w:val="0"/>
-          <w:numId w:val="12"/>
-        </w:numPr>
-        <w:rPr>
-          <w:bCs/>
-          <w:iCs/>
-        </w:rPr>
-      </w:pPr>
-      <w:r>
-        <w:rPr>
-          <w:b/>
-          <w:bCs/>
-          <w:noProof/>
-          <w:u w:val="single"/>
-        </w:rPr>
-        <mc:AlternateContent>
-          <mc:Choice Requires="wps">
-            <w:drawing>
-              <wp:anchor distT="0" distB="0" distL="114300" distR="114300" simplePos="0" relativeHeight="251683840" behindDoc="0" locked="0" layoutInCell="1" allowOverlap="1" wp14:anchorId="43F50C15" wp14:editId="079AB417">
-                <wp:simplePos x="0" y="0"/>
-                <wp:positionH relativeFrom="margin">
-                  <wp:posOffset>15240</wp:posOffset>
-                </wp:positionH>
-                <wp:positionV relativeFrom="paragraph">
-                  <wp:posOffset>177496</wp:posOffset>
-                </wp:positionV>
-                <wp:extent cx="6827520" cy="7620"/>
-                <wp:effectExtent l="0" t="0" r="30480" b="30480"/>
-                <wp:wrapNone/>
-                <wp:docPr id="11" name="Straight Connector 11"/>
-                <wp:cNvGraphicFramePr/>
-                <a:graphic xmlns:a="http://schemas.openxmlformats.org/drawingml/2006/main">
-                  <a:graphicData uri="http://schemas.microsoft.com/office/word/2010/wordprocessingShape">
-                    <wps:wsp>
-                      <wps:cNvCnPr/>
-                      <wps:spPr>
-                        <a:xfrm>
-                          <a:off x="0" y="0"/>
-                          <a:ext cx="6827520" cy="7620"/>
-                        </a:xfrm>
-                        <a:prstGeom prst="line">
-                          <a:avLst/>
-                        </a:prstGeom>
-                        <a:ln w="12700">
-                          <a:solidFill>
-                            <a:schemeClr val="tx1"/>
-                          </a:solidFill>
-                        </a:ln>
-                      </wps:spPr>
-                      <wps:style>
-                        <a:lnRef idx="1">
-                          <a:schemeClr val="accent1"/>
-                        </a:lnRef>
-                        <a:fillRef idx="0">
-                          <a:schemeClr val="accent1"/>
-                        </a:fillRef>
-                        <a:effectRef idx="0">
-                          <a:schemeClr val="accent1"/>
-                        </a:effectRef>
-                        <a:fontRef idx="minor">
-                          <a:schemeClr val="tx1"/>
-                        </a:fontRef>
-                      </wps:style>
-                      <wps:bodyPr/>
-                    </wps:wsp>
-                  </a:graphicData>
-                </a:graphic>
-                <wp14:sizeRelH relativeFrom="margin">
-                  <wp14:pctWidth>0</wp14:pctWidth>
-                </wp14:sizeRelH>
-                <wp14:sizeRelV relativeFrom="margin">
-                  <wp14:pctHeight>0</wp14:pctHeight>
-                </wp14:sizeRelV>
-              </wp:anchor>
-            </w:drawing>
-          </mc:Choice>
-          <mc:Fallback>
-            <w:pict>
-              <v:line w14:anchorId="492D2431" id="Straight Connector 11" o:spid="_x0000_s1026" style="position:absolute;z-index:251683840;visibility:visible;mso-wrap-style:square;mso-width-percent:0;mso-height-percent:0;mso-wrap-distance-left:9pt;mso-wrap-distance-top:0;mso-wrap-distance-right:9pt;mso-wrap-distance-bottom:0;mso-position-horizontal:absolute;mso-position-horizontal-relative:margin;mso-position-vertical:absolute;mso-position-vertical-relative:text;mso-width-percent:0;mso-height-percent:0;mso-width-relative:margin;mso-height-relative:margin" from="1.2pt,14pt" to="538.8pt,14.6pt" o:gfxdata="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" strokecolor="black [3213]" strokeweight="1pt">
-                <v:stroke joinstyle="miter"/>
-                <w10:wrap anchorx="margin"/>
-              </v:line>
-            </w:pict>
-          </mc:Fallback>
-        </mc:AlternateContent>
-      </w:r>
-      <w:r>
-        <w:rPr>
-          <w:bCs/>
-          <w:iCs/>
-        </w:rPr>
-        <w:t xml:space="preserve">Proven ability to lead and manage teams comprised of several disciplines </w:t>
-      </w:r>
-    </w:p>
-    <w:p>
-      <w:pPr>
-        <w:pStyle w:val="NoSpacing"/>
-        <w:rPr>
-          <w:b/>
           <w:i/>
           <w:iCs/>
           <w:u w:val="single"/>
@@ -1403,6 +1224,53 @@
           <w:b/>
           <w:bCs/>
         </w:rPr>
+        <w:t>Expensera</w:t>
+      </w:r>
+    </w:p>
+    <w:p>
+      <w:pPr>
+        <w:pStyle w:val="NoSpacing"/>
+        <w:numPr>
+          <w:ilvl w:val="0"/>
+          <w:numId w:val="1"/>
+        </w:numPr>
+        <w:rPr>
+          <w:b/>
+          <w:bCs/>
+        </w:rPr>
+      </w:pPr>
+      <w:r>
+        <w:t>Directed a team of 3 engineers to create a mobile application from front end to back end that helps users log and manage their expenses. Successfully developed and published the app to the Google Play Store.</w:t>
+      </w:r>
+    </w:p>
+    <w:p>
+      <w:pPr>
+        <w:pStyle w:val="NoSpacing"/>
+        <w:numPr>
+          <w:ilvl w:val="0"/>
+          <w:numId w:val="1"/>
+        </w:numPr>
+        <w:rPr>
+          <w:b/>
+          <w:bCs/>
+        </w:rPr>
+      </w:pPr>
+      <w:r>
+        <w:t>Utilized React Native and Expo for development and testing and Firebase (GCP) as a backend.</w:t>
+      </w:r>
+    </w:p>
+    <w:p>
+      <w:pPr>
+        <w:pStyle w:val="NoSpacing"/>
+        <w:rPr>
+          <w:bCs/>
+        </w:rPr>
+      </w:pPr>
+      <w:r>
+        <w:rPr>
+          <w:b/>
+          <w:bCs/>
+        </w:rPr>
         <w:t xml:space="preserve">Bug, Not a Feature </w:t>
       </w:r>
       <w:r>
@@ -1493,7 +1361,7 @@
         <mc:AlternateContent>
           <mc:Choice Requires="wpg">
             <w:drawing>
-              <wp:anchor distT="0" distB="0" distL="114300" distR="114300" simplePos="0" relativeHeight="251675648" behindDoc="0" locked="0" layoutInCell="1" allowOverlap="1" wp14:anchorId="25DFF796" wp14:editId="2545D94B">
+              <wp:anchor distT="0" distB="0" distL="114300" distR="114300" simplePos="0" relativeHeight="251675648" behindDoc="0" locked="0" layoutInCell="1" allowOverlap="1" wp14:anchorId="25DFF796" wp14:editId="5BB9C82C">
                 <wp:simplePos x="0" y="0"/>
                 <wp:positionH relativeFrom="margin">
                   <wp:posOffset>9525</wp:posOffset>
@@ -1720,15 +1588,7 @@
                               </w:r>
                               <w:r>
                                 <w:tab/>
-                              </w:r>
-                              <w:r>
-                                <w:t xml:space="preserve">     </w:t>
-                              </w:r>
-                              <w:r>
-                                <w:t xml:space="preserve">             </w:t>
-                              </w:r>
-                              <w:r>
-                                <w:t>- Maven</w:t>
+                                <w:t xml:space="preserve">                  - Maven</w:t>
                               </w:r>
                             </w:p>
                             <w:p>
@@ -1739,21 +1599,18 @@
                                 <w:t xml:space="preserve">- </w:t>
                               </w:r>
                               <w:r>
-                                <w:t>Cloud platforms</w:t>
-                              </w:r>
-                              <w:r>
-                                <w:t xml:space="preserve"> (GCP)</w:t>
+                                <w:t>Google Cloud Platform</w:t>
+                              </w:r>
+                              <w:r>
+                                <w:t xml:space="preserve"> </w:t>
+                              </w:r>
+                              <w:r>
+                                <w:t xml:space="preserve">  </w:t>
                               </w:r>
                               <w:bookmarkStart w:id="0" w:name="_GoBack"/>
                               <w:bookmarkEnd w:id="0"/>
                               <w:r>
-                                <w:tab/>
-                              </w:r>
-                              <w:r>
-                                <w:t xml:space="preserve">    </w:t>
-                              </w:r>
-                              <w:r>
-                                <w:t>- Unity</w:t>
+                                <w:t xml:space="preserve"> - Unity</w:t>
                               </w:r>
                             </w:p>
                             <w:p>
@@ -2067,15 +1924,7 @@
                         </w:r>
                         <w:r>
                           <w:tab/>
-                        </w:r>
-                        <w:r>
-                          <w:t xml:space="preserve">     </w:t>
-                        </w:r>
-                        <w:r>
-                          <w:t xml:space="preserve">             </w:t>
-                        </w:r>
-                        <w:r>
-                          <w:t>- Maven</w:t>
+                          <w:t xml:space="preserve">                  - Maven</w:t>
                         </w:r>
                       </w:p>
                       <w:p>
@@ -2086,21 +1935,18 @@
                           <w:t xml:space="preserve">- </w:t>
                         </w:r>
                         <w:r>
-                          <w:t>Cloud platforms</w:t>
-                        </w:r>
-                        <w:r>
-                          <w:t xml:space="preserve"> (GCP)</w:t>
+                          <w:t>Google Cloud Platform</w:t>
+                        </w:r>
+                        <w:r>
+                          <w:t xml:space="preserve"> </w:t>
+                        </w:r>
+                        <w:r>
+                          <w:t xml:space="preserve">  </w:t>
                         </w:r>
                         <w:bookmarkStart w:id="1" w:name="_GoBack"/>
                         <w:bookmarkEnd w:id="1"/>
                         <w:r>
-                          <w:tab/>
-                        </w:r>
-                        <w:r>
-                          <w:t xml:space="preserve">    </w:t>
-                        </w:r>
-                        <w:r>
-                          <w:t>- Unity</w:t>
+                          <w:t xml:space="preserve"> - Unity</w:t>
                         </w:r>
                       </w:p>
                       <w:p>
@@ -2234,7 +2080,7 @@
         <mc:AlternateContent>
           <mc:Choice Requires="wps">
             <w:drawing>
-              <wp:anchor distT="0" distB="0" distL="114300" distR="114300" simplePos="0" relativeHeight="251681792" behindDoc="0" locked="0" layoutInCell="1" allowOverlap="1" wp14:anchorId="3FF82C78" wp14:editId="51E692AE">
+              <wp:anchor distT="0" distB="0" distL="114300" distR="114300" simplePos="0" relativeHeight="251681792" behindDoc="0" locked="0" layoutInCell="1" allowOverlap="1" wp14:anchorId="3FF82C78" wp14:editId="7C0400D4">
                 <wp:simplePos x="0" y="0"/>
                 <wp:positionH relativeFrom="margin">
                   <wp:posOffset>8255</wp:posOffset>
@@ -2294,7 +2140,7 @@
           </mc:Choice>
           <mc:Fallback>
             <w:pict>
-              <v:line w14:anchorId="7A92495D" id="Straight Connector 10" o:spid="_x0000_s1026" style="position:absolute;z-index:251681792;visibility:visible;mso-wrap-style:square;mso-width-percent:0;mso-height-percent:0;mso-wrap-distance-left:9pt;mso-wrap-distance-top:0;mso-wrap-distance-right:9pt;mso-wrap-distance-bottom:0;mso-position-horizontal:absolute;mso-position-horizontal-relative:margin;mso-position-vertical:absolute;mso-position-vertical-relative:text;mso-width-percent:0;mso-height-percent:0;mso-width-relative:margin;mso-height-relative:margin" from=".65pt,104.65pt" to="538.85pt,105.25pt" o:gfxdata="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" strokecolor="black [3213]" strokeweight="1pt">
+              <v:line w14:anchorId="1531AD1A" id="Straight Connector 10" o:spid="_x0000_s1026" style="position:absolute;z-index:251681792;visibility:visible;mso-wrap-style:square;mso-width-percent:0;mso-height-percent:0;mso-wrap-distance-left:9pt;mso-wrap-distance-top:0;mso-wrap-distance-right:9pt;mso-wrap-distance-bottom:0;mso-position-horizontal:absolute;mso-position-horizontal-relative:margin;mso-position-vertical:absolute;mso-position-vertical-relative:text;mso-width-percent:0;mso-height-percent:0;mso-width-relative:margin;mso-height-relative:margin" from=".65pt,104.65pt" to="538.85pt,105.25pt" o:gfxdata="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" strokecolor="black [3213]" strokeweight="1pt">
                 <v:stroke joinstyle="miter"/>
                 <w10:wrap anchorx="margin"/>
               </v:line>

--- a/Resume.docx
+++ b/Resume.docx
@@ -165,7 +165,10 @@
         </w:numPr>
       </w:pPr>
       <w:r>
-        <w:t>Expected Graduation: May 2021</w:t>
+        <w:t xml:space="preserve">August 2017 - </w:t>
+      </w:r>
+      <w:r>
+        <w:t>May 2021</w:t>
       </w:r>
     </w:p>
     <w:p>
@@ -190,7 +193,7 @@
         <mc:AlternateContent>
           <mc:Choice Requires="wps">
             <w:drawing>
-              <wp:anchor distT="0" distB="0" distL="114300" distR="114300" simplePos="0" relativeHeight="251685888" behindDoc="0" locked="0" layoutInCell="1" allowOverlap="1" wp14:anchorId="6334D325" wp14:editId="7C951FC2">
+              <wp:anchor distT="0" distB="0" distL="114300" distR="114300" simplePos="0" relativeHeight="251685888" behindDoc="0" locked="0" layoutInCell="1" allowOverlap="1" wp14:anchorId="6334D325" wp14:editId="34FC38A2">
                 <wp:simplePos x="0" y="0"/>
                 <wp:positionH relativeFrom="margin">
                   <wp:align>right</wp:align>
@@ -250,7 +253,7 @@
           </mc:Choice>
           <mc:Fallback>
             <w:pict>
-              <v:line w14:anchorId="2F5B5A88" id="Straight Connector 5" o:spid="_x0000_s1026" style="position:absolute;z-index:251685888;visibility:visible;mso-wrap-style:square;mso-width-percent:0;mso-height-percent:0;mso-wrap-distance-left:9pt;mso-wrap-distance-top:0;mso-wrap-distance-right:9pt;mso-wrap-distance-bottom:0;mso-position-horizontal:right;mso-position-horizontal-relative:margin;mso-position-vertical:absolute;mso-position-vertical-relative:text;mso-width-percent:0;mso-height-percent:0;mso-width-relative:margin;mso-height-relative:margin" from="487pt,13pt" to="1025.2pt,13.6pt" o:gfxdata="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" strokecolor="black [3213]" strokeweight="1pt">
+              <v:line w14:anchorId="03AF2BA9" id="Straight Connector 5" o:spid="_x0000_s1026" style="position:absolute;z-index:251685888;visibility:visible;mso-wrap-style:square;mso-width-percent:0;mso-height-percent:0;mso-wrap-distance-left:9pt;mso-wrap-distance-top:0;mso-wrap-distance-right:9pt;mso-wrap-distance-bottom:0;mso-position-horizontal:right;mso-position-horizontal-relative:margin;mso-position-vertical:absolute;mso-position-vertical-relative:text;mso-width-percent:0;mso-height-percent:0;mso-width-relative:margin;mso-height-relative:margin" from="487pt,13pt" to="1025.2pt,13.6pt" o:gfxdata="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" strokecolor="black [3213]" strokeweight="1pt">
                 <v:stroke joinstyle="miter"/>
                 <w10:wrap anchorx="margin"/>
               </v:line>
@@ -263,7 +266,7 @@
           <w:b/>
           <w:bCs/>
         </w:rPr>
-        <w:t>GPA: 3.90</w:t>
+        <w:t>GPA: 3.91</w:t>
       </w:r>
     </w:p>
     <w:p>
@@ -307,6 +310,212 @@
         </w:rPr>
         <w:t>EXPERIENCE</w:t>
       </w:r>
+    </w:p>
+    <w:p>
+      <w:pPr>
+        <w:pStyle w:val="NoSpacing"/>
+        <w:rPr>
+          <w:bCs/>
+        </w:rPr>
+      </w:pPr>
+      <w:r>
+        <w:rPr>
+          <w:b/>
+          <w:bCs/>
+        </w:rPr>
+        <w:t>Software Engineer</w:t>
+      </w:r>
+      <w:r>
+        <w:rPr>
+          <w:b/>
+          <w:bCs/>
+        </w:rPr>
+        <w:tab/>
+      </w:r>
+      <w:r>
+        <w:rPr>
+          <w:b/>
+          <w:bCs/>
+        </w:rPr>
+        <w:tab/>
+        <w:t xml:space="preserve"> </w:t>
+      </w:r>
+      <w:r>
+        <w:rPr>
+          <w:b/>
+          <w:bCs/>
+        </w:rPr>
+        <w:tab/>
+        <w:t xml:space="preserve">                                                                                                              </w:t>
+      </w:r>
+      <w:r>
+        <w:rPr>
+          <w:bCs/>
+          <w:i/>
+          <w:iCs/>
+        </w:rPr>
+        <w:t>July 2021 – Current</w:t>
+      </w:r>
+    </w:p>
+    <w:p>
+      <w:pPr>
+        <w:pStyle w:val="NoSpacing"/>
+        <w:rPr>
+          <w:bCs/>
+        </w:rPr>
+      </w:pPr>
+      <w:r>
+        <w:rPr>
+          <w:bCs/>
+        </w:rPr>
+        <w:t>Bloomberg L.P</w:t>
+      </w:r>
+      <w:r>
+        <w:rPr>
+          <w:bCs/>
+        </w:rPr>
+        <w:t>,</w:t>
+      </w:r>
+      <w:r>
+        <w:rPr>
+          <w:b/>
+        </w:rPr>
+        <w:t xml:space="preserve"> </w:t>
+      </w:r>
+      <w:r>
+        <w:rPr>
+          <w:bCs/>
+        </w:rPr>
+        <w:t>Manhattan, NY</w:t>
+      </w:r>
+    </w:p>
+    <w:p>
+      <w:pPr>
+        <w:pStyle w:val="NoSpacing"/>
+        <w:numPr>
+          <w:ilvl w:val="0"/>
+          <w:numId w:val="3"/>
+        </w:numPr>
+        <w:rPr>
+          <w:bCs/>
+        </w:rPr>
+      </w:pPr>
+      <w:r>
+        <w:rPr>
+          <w:bCs/>
+        </w:rPr>
+        <w:t>Designed</w:t>
+      </w:r>
+      <w:r>
+        <w:rPr>
+          <w:bCs/>
+        </w:rPr>
+        <w:t xml:space="preserve"> multiple API’</w:t>
+      </w:r>
+      <w:r>
+        <w:rPr>
+          <w:bCs/>
+        </w:rPr>
+        <w:t>s that serve data to the Bloomberg Terminal’</w:t>
+      </w:r>
+      <w:r>
+        <w:rPr>
+          <w:bCs/>
+        </w:rPr>
+        <w:t>s Document Search function</w:t>
+      </w:r>
+      <w:r>
+        <w:rPr>
+          <w:bCs/>
+        </w:rPr>
+        <w:t xml:space="preserve"> which is used by tens of thousands of users each day.</w:t>
+      </w:r>
+    </w:p>
+    <w:p>
+      <w:pPr>
+        <w:pStyle w:val="NoSpacing"/>
+        <w:numPr>
+          <w:ilvl w:val="1"/>
+          <w:numId w:val="3"/>
+        </w:numPr>
+        <w:rPr>
+          <w:bCs/>
+        </w:rPr>
+      </w:pPr>
+      <w:r>
+        <w:rPr>
+          <w:bCs/>
+        </w:rPr>
+        <w:t xml:space="preserve">Endpoints were written </w:t>
+      </w:r>
+      <w:r>
+        <w:rPr>
+          <w:bCs/>
+        </w:rPr>
+        <w:t xml:space="preserve">in Python, </w:t>
+      </w:r>
+      <w:r>
+        <w:rPr>
+          <w:bCs/>
+        </w:rPr>
+        <w:t xml:space="preserve">intermediary services </w:t>
+      </w:r>
+      <w:r>
+        <w:rPr>
+          <w:bCs/>
+        </w:rPr>
+        <w:t>leading up to the final product in the Terminal were written in C++ and Groovy.</w:t>
+      </w:r>
+    </w:p>
+    <w:p>
+      <w:pPr>
+        <w:pStyle w:val="NoSpacing"/>
+        <w:numPr>
+          <w:ilvl w:val="0"/>
+          <w:numId w:val="3"/>
+        </w:numPr>
+        <w:rPr>
+          <w:bCs/>
+        </w:rPr>
+      </w:pPr>
+      <w:r>
+        <w:rPr>
+          <w:bCs/>
+        </w:rPr>
+        <w:t xml:space="preserve">Reworked several UI features </w:t>
+      </w:r>
+      <w:r>
+        <w:rPr>
+          <w:bCs/>
+        </w:rPr>
+        <w:t xml:space="preserve">within the Document Search function </w:t>
+      </w:r>
+      <w:r>
+        <w:rPr>
+          <w:bCs/>
+        </w:rPr>
+        <w:t xml:space="preserve">from the data layer </w:t>
+      </w:r>
+      <w:r>
+        <w:rPr>
+          <w:bCs/>
+        </w:rPr>
+        <w:t xml:space="preserve">up to the </w:t>
+      </w:r>
+      <w:r>
+        <w:rPr>
+          <w:bCs/>
+        </w:rPr>
+        <w:t>React components, resulting in a large increase in user satisfaction as reflected in feedback meetings with customers</w:t>
+      </w:r>
+      <w:r>
+        <w:rPr>
+          <w:bCs/>
+        </w:rPr>
+        <w:t>.</w:t>
+      </w:r>
+      <w:bookmarkStart w:id="0" w:name="_GoBack"/>
+      <w:bookmarkEnd w:id="0"/>
     </w:p>
     <w:p>
       <w:pPr>
@@ -659,100 +868,6 @@
           <w:bCs/>
         </w:rPr>
         <w:t>lopment and showcasing the website.</w:t>
-      </w:r>
-    </w:p>
-    <w:p>
-      <w:pPr>
-        <w:pStyle w:val="NoSpacing"/>
-        <w:rPr>
-          <w:bCs/>
-        </w:rPr>
-      </w:pPr>
-      <w:r>
-        <w:rPr>
-          <w:b/>
-          <w:bCs/>
-        </w:rPr>
-        <w:t>Undergraduate Teaching Assistant</w:t>
-      </w:r>
-      <w:r>
-        <w:t xml:space="preserve"> </w:t>
-      </w:r>
-      <w:r>
-        <w:tab/>
-      </w:r>
-      <w:r>
-        <w:tab/>
-      </w:r>
-      <w:r>
-        <w:tab/>
-      </w:r>
-      <w:r>
-        <w:tab/>
-        <w:t xml:space="preserve">   </w:t>
-      </w:r>
-      <w:r>
-        <w:tab/>
-        <w:t xml:space="preserve">          </w:t>
-      </w:r>
-      <w:r>
-        <w:tab/>
-      </w:r>
-      <w:r>
-        <w:tab/>
-        <w:t xml:space="preserve">      </w:t>
-      </w:r>
-      <w:r>
-        <w:rPr>
-          <w:bCs/>
-          <w:i/>
-          <w:iCs/>
-        </w:rPr>
-        <w:t>September 2019 – May 2020</w:t>
-      </w:r>
-    </w:p>
-    <w:p>
-      <w:pPr>
-        <w:pStyle w:val="NoSpacing"/>
-        <w:rPr>
-          <w:bCs/>
-        </w:rPr>
-      </w:pPr>
-      <w:r>
-        <w:rPr>
-          <w:bCs/>
-        </w:rPr>
-        <w:t>University of Virginia ECE Department,</w:t>
-      </w:r>
-      <w:r>
-        <w:rPr>
-          <w:b/>
-        </w:rPr>
-        <w:t xml:space="preserve"> </w:t>
-      </w:r>
-      <w:r>
-        <w:rPr>
-          <w:bCs/>
-        </w:rPr>
-        <w:t>Charlottesville, VA</w:t>
-      </w:r>
-    </w:p>
-    <w:p>
-      <w:pPr>
-        <w:pStyle w:val="NoSpacing"/>
-        <w:numPr>
-          <w:ilvl w:val="0"/>
-          <w:numId w:val="3"/>
-        </w:numPr>
-        <w:rPr>
-          <w:bCs/>
-        </w:rPr>
-      </w:pPr>
-      <w:r>
-        <w:rPr>
-          <w:bCs/>
-        </w:rPr>
-        <w:t>Assisted Students taking UVA’s ECE 2330 Course (Digital Logic Design) in progressing through the class by holding office hours, grading tests and quizzes, and running studio/review sessions.</w:t>
       </w:r>
     </w:p>
     <w:p>
@@ -1215,37 +1330,6 @@
     <w:p>
       <w:pPr>
         <w:pStyle w:val="NoSpacing"/>
-        <w:rPr>
-          <w:bCs/>
-        </w:rPr>
-      </w:pPr>
-      <w:r>
-        <w:rPr>
-          <w:b/>
-          <w:bCs/>
-        </w:rPr>
-        <w:t>Expensera</w:t>
-      </w:r>
-    </w:p>
-    <w:p>
-      <w:pPr>
-        <w:pStyle w:val="NoSpacing"/>
-        <w:numPr>
-          <w:ilvl w:val="0"/>
-          <w:numId w:val="1"/>
-        </w:numPr>
-        <w:rPr>
-          <w:b/>
-          <w:bCs/>
-        </w:rPr>
-      </w:pPr>
-      <w:r>
-        <w:t>Directed a team of 3 engineers to create a mobile application from front end to back end that helps users log and manage their expenses. Successfully developed and published the app to the Google Play Store.</w:t>
-      </w:r>
-    </w:p>
-    <w:p>
-      <w:pPr>
-        <w:pStyle w:val="NoSpacing"/>
         <w:numPr>
           <w:ilvl w:val="0"/>
           <w:numId w:val="1"/>
@@ -1361,13 +1445,13 @@
         <mc:AlternateContent>
           <mc:Choice Requires="wpg">
             <w:drawing>
-              <wp:anchor distT="0" distB="0" distL="114300" distR="114300" simplePos="0" relativeHeight="251675648" behindDoc="0" locked="0" layoutInCell="1" allowOverlap="1" wp14:anchorId="25DFF796" wp14:editId="5BB9C82C">
+              <wp:anchor distT="0" distB="0" distL="114300" distR="114300" simplePos="0" relativeHeight="251675648" behindDoc="0" locked="0" layoutInCell="1" allowOverlap="1" wp14:anchorId="25DFF796" wp14:editId="5BD75934">
                 <wp:simplePos x="0" y="0"/>
                 <wp:positionH relativeFrom="margin">
-                  <wp:posOffset>9525</wp:posOffset>
+                  <wp:posOffset>8890</wp:posOffset>
                 </wp:positionH>
                 <wp:positionV relativeFrom="paragraph">
-                  <wp:posOffset>197485</wp:posOffset>
+                  <wp:posOffset>193040</wp:posOffset>
                 </wp:positionV>
                 <wp:extent cx="6546850" cy="1186815"/>
                 <wp:effectExtent l="0" t="0" r="0" b="0"/>
@@ -1390,8 +1474,8 @@
                         <a:xfrm>
                           <a:off x="0" y="0"/>
                           <a:ext cx="6546850" cy="1186815"/>
-                          <a:chOff x="0" y="0"/>
-                          <a:chExt cx="6547880" cy="1188797"/>
+                          <a:chOff x="-1" y="0"/>
+                          <a:chExt cx="6547881" cy="1188797"/>
                         </a:xfrm>
                       </wpg:grpSpPr>
                       <wps:wsp>
@@ -1401,8 +1485,8 @@
                         </wps:cNvSpPr>
                         <wps:spPr bwMode="auto">
                           <a:xfrm>
-                            <a:off x="0" y="0"/>
-                            <a:ext cx="1924331" cy="1188720"/>
+                            <a:off x="-1" y="0"/>
+                            <a:ext cx="2124409" cy="1188720"/>
                           </a:xfrm>
                           <a:prstGeom prst="rect">
                             <a:avLst/>
@@ -1495,7 +1579,7 @@
                                 <w:t xml:space="preserve"> 5</w:t>
                               </w:r>
                               <w:r>
-                                <w:t xml:space="preserve">         - PHP</w:t>
+                                <w:t xml:space="preserve">         - Groovy</w:t>
                               </w:r>
                             </w:p>
                             <w:p>
@@ -1607,8 +1691,6 @@
                               <w:r>
                                 <w:t xml:space="preserve">  </w:t>
                               </w:r>
-                              <w:bookmarkStart w:id="0" w:name="_GoBack"/>
-                              <w:bookmarkEnd w:id="0"/>
                               <w:r>
                                 <w:t xml:space="preserve"> - Unity</w:t>
                               </w:r>
@@ -1768,12 +1850,12 @@
           </mc:Choice>
           <mc:Fallback>
             <w:pict>
-              <v:group w14:anchorId="25DFF796" id="Group 4" o:spid="_x0000_s1026" style="position:absolute;margin-left:.75pt;margin-top:15.55pt;width:515.5pt;height:93.45pt;z-index:251675648;mso-position-horizontal-relative:margin;mso-width-relative:margin;mso-height-relative:margin" coordsize="65478,11887" o:gfxdata="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">
+              <v:group w14:anchorId="25DFF796" id="Group 4" o:spid="_x0000_s1026" style="position:absolute;margin-left:.7pt;margin-top:15.2pt;width:515.5pt;height:93.45pt;z-index:251675648;mso-position-horizontal-relative:margin;mso-width-relative:margin;mso-height-relative:margin" coordorigin="" coordsize="65478,11887" o:gfxdata="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">
                 <v:shapetype id="_x0000_t202" coordsize="21600,21600" o:spt="202" path="m,l,21600r21600,l21600,xe">
                   <v:stroke joinstyle="miter"/>
                   <v:path gradientshapeok="t" o:connecttype="rect"/>
                 </v:shapetype>
-                <v:shape id="Text Box 2" o:spid="_x0000_s1027" type="#_x0000_t202" style="position:absolute;width:19243;height:11887;visibility:visible;mso-wrap-style:square;v-text-anchor:top" o:gfxdata="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" filled="f" stroked="f">
+                <v:shape id="Text Box 2" o:spid="_x0000_s1027" type="#_x0000_t202" style="position:absolute;width:21244;height:11887;visibility:visible;mso-wrap-style:square;v-text-anchor:top" o:gfxdata="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" filled="f" stroked="f">
                   <v:textbox>
                     <w:txbxContent>
                       <w:p>
@@ -1854,7 +1936,7 @@
                           <w:t xml:space="preserve"> 5</w:t>
                         </w:r>
                         <w:r>
-                          <w:t xml:space="preserve">         - PHP</w:t>
+                          <w:t xml:space="preserve">         - Groovy</w:t>
                         </w:r>
                       </w:p>
                       <w:p>
@@ -1943,8 +2025,6 @@
                         <w:r>
                           <w:t xml:space="preserve">  </w:t>
                         </w:r>
-                        <w:bookmarkStart w:id="1" w:name="_GoBack"/>
-                        <w:bookmarkEnd w:id="1"/>
                         <w:r>
                           <w:t xml:space="preserve"> - Unity</w:t>
                         </w:r>
@@ -3554,7 +3634,7 @@
         <w:rFonts w:ascii="Symbol" w:hAnsi="Symbol" w:hint="default"/>
       </w:rPr>
     </w:lvl>
-    <w:lvl w:ilvl="1" w:tplc="04090003" w:tentative="1">
+    <w:lvl w:ilvl="1" w:tplc="04090003">
       <w:start w:val="1"/>
       <w:numFmt w:val="bullet"/>
       <w:lvlText w:val="o"/>
@@ -4232,6 +4312,18 @@
       <w:contextualSpacing/>
     </w:pPr>
   </w:style>
+  <w:style w:type="character" w:styleId="FollowedHyperlink">
+    <w:name w:val="FollowedHyperlink"/>
+    <w:basedOn w:val="DefaultParagraphFont"/>
+    <w:uiPriority w:val="99"/>
+    <w:semiHidden/>
+    <w:unhideWhenUsed/>
+    <w:rsid w:val="001C5580"/>
+    <w:rPr>
+      <w:color w:val="954F72" w:themeColor="followedHyperlink"/>
+      <w:u w:val="single"/>
+    </w:rPr>
+  </w:style>
 </w:styles>
 </file>
 

--- a/Resume.docx
+++ b/Resume.docx
@@ -42,7 +42,16 @@
         </w:rPr>
       </w:pPr>
       <w:r>
-        <w:t>11363 Ridgeline Road, Fairfax, VA 22030</w:t>
+        <w:t>25-63 42</w:t>
+      </w:r>
+      <w:r>
+        <w:rPr>
+          <w:vertAlign w:val="superscript"/>
+        </w:rPr>
+        <w:t>nd</w:t>
+      </w:r>
+      <w:r>
+        <w:t xml:space="preserve"> Street, Queens, New York 11103</w:t>
       </w:r>
       <w:r>
         <w:t xml:space="preserve"> | (70</w:t>
@@ -120,8 +129,10 @@
           <w:numId w:val="12"/>
         </w:numPr>
       </w:pPr>
-      <w:r>
-        <w:t xml:space="preserve">Pursuing Bachelor of Science, </w:t>
+      <w:bookmarkStart w:id="0" w:name="_GoBack"/>
+      <w:bookmarkEnd w:id="0"/>
+      <w:r>
+        <w:t xml:space="preserve">Bachelor of Science, </w:t>
       </w:r>
       <w:r>
         <w:t xml:space="preserve">Double </w:t>
@@ -514,8 +525,6 @@
         </w:rPr>
         <w:t>.</w:t>
       </w:r>
-      <w:bookmarkStart w:id="0" w:name="_GoBack"/>
-      <w:bookmarkEnd w:id="0"/>
     </w:p>
     <w:p>
       <w:pPr>
